--- a/Project_Phase_1_Report_GrahamWagner.docx
+++ b/Project_Phase_1_Report_GrahamWagner.docx
@@ -534,9 +534,23 @@
       </w:r>
     </w:p>
     <w:p>
-      <w:r>
-        <w:t>Currently, our architecture supports the following operations:</w:t>
-      </w:r>
+      <w:pPr>
+        <w:ind w:firstLine="720"/>
+      </w:pPr>
+      <w:r>
+        <w:t xml:space="preserve">To our knowledge, </w:t>
+      </w:r>
+      <w:r>
+        <w:rPr>
+          <w:i/>
+        </w:rPr>
+        <w:t>all</w:t>
+      </w:r>
+      <w:r>
+        <w:t xml:space="preserve"> </w:t>
+      </w:r>
+      <w:bookmarkStart w:id="0" w:name="_GoBack"/>
+      <w:bookmarkEnd w:id="0"/>
       <w:r>
         <w:br/>
       </w:r>
@@ -832,8 +846,6 @@
         </w:rPr>
         <w:br w:type="page"/>
       </w:r>
-      <w:bookmarkStart w:id="0" w:name="_GoBack"/>
-      <w:bookmarkEnd w:id="0"/>
     </w:p>
     <w:p>
       <w:pPr>
@@ -2104,7 +2116,7 @@
 </file>
 
 <file path=customXml/itemProps1.xml><?xml version="1.0" encoding="utf-8"?>
-<ds:datastoreItem xmlns:ds="http://schemas.openxmlformats.org/officeDocument/2006/customXml" ds:itemID="{75D3651F-1096-4D90-9FD5-64085E5A78F8}">
+<ds:datastoreItem xmlns:ds="http://schemas.openxmlformats.org/officeDocument/2006/customXml" ds:itemID="{E67A16FE-2AF9-4C35-9B5B-D6FF525A71BE}">
   <ds:schemaRefs>
     <ds:schemaRef ds:uri="http://schemas.openxmlformats.org/officeDocument/2006/bibliography"/>
   </ds:schemaRefs>

--- a/Project_Phase_1_Report_GrahamWagner.docx
+++ b/Project_Phase_1_Report_GrahamWagner.docx
@@ -471,86 +471,108 @@
         <w:t>INTRODUCTION</w:t>
       </w:r>
     </w:p>
-    <w:p/>
-    <w:p>
-      <w:r>
-        <w:t>Intro</w:t>
-      </w:r>
-    </w:p>
-    <w:p/>
-    <w:p>
-      <w:r>
-        <w:rPr>
-          <w:b/>
-        </w:rPr>
-        <w:t>Special Features</w:t>
-      </w:r>
-    </w:p>
-    <w:p>
-      <w:r>
-        <w:t>Spec feats</w:t>
-      </w:r>
-    </w:p>
-    <w:p/>
-    <w:p>
-      <w:r>
-        <w:rPr>
-          <w:b/>
-        </w:rPr>
-        <w:t>Optimizations</w:t>
-      </w:r>
-    </w:p>
-    <w:p>
-      <w:r>
-        <w:t>Optimizations</w:t>
-      </w:r>
-    </w:p>
-    <w:p/>
-    <w:p>
-      <w:r>
-        <w:rPr>
-          <w:b/>
-        </w:rPr>
-        <w:t>Challenges</w:t>
-      </w:r>
-    </w:p>
-    <w:p>
-      <w:r>
-        <w:t>Challenges</w:t>
-      </w:r>
-    </w:p>
-    <w:p/>
-    <w:p>
-      <w:pPr>
-        <w:rPr>
-          <w:b/>
-        </w:rPr>
-      </w:pPr>
-      <w:r>
-        <w:rPr>
-          <w:b/>
-        </w:rPr>
-        <w:t>Requirement Satisfaction</w:t>
-      </w:r>
-    </w:p>
-    <w:p>
-      <w:pPr>
-        <w:ind w:firstLine="720"/>
-      </w:pPr>
-      <w:r>
-        <w:t xml:space="preserve">To our knowledge, </w:t>
-      </w:r>
-      <w:r>
-        <w:rPr>
-          <w:i/>
-        </w:rPr>
-        <w:t>all</w:t>
+    <w:p>
+      <w:r>
+        <w:t>WISC-S15 is a 16-bit computer</w:t>
+      </w:r>
+      <w:r>
+        <w:t xml:space="preserve"> with a load/store architecture, register file, three-bit FLAG register, and fourteen arithmetic, load/store, and control instructions.</w:t>
       </w:r>
       <w:r>
         <w:t xml:space="preserve"> </w:t>
+      </w:r>
+      <w:r>
+        <w:t>F</w:t>
+      </w:r>
+      <w:r>
+        <w:t>or this intermediate project milestone</w:t>
+      </w:r>
+      <w:r>
+        <w:t>, our team</w:t>
       </w:r>
       <w:bookmarkStart w:id="0" w:name="_GoBack"/>
       <w:bookmarkEnd w:id="0"/>
+      <w:r>
+        <w:t xml:space="preserve"> focused on achieving support for all instructions specified by the given ISA specification. We prioritized the development of critical test benches (such as the ALU, control logic, top level, etc.) such that we could guarantee a functionally correct architecture. Our team plans to expand our test bench support framework over the remainder of the semester to increase depth and breadth coverage of our modules.  </w:t>
+      </w:r>
+    </w:p>
+    <w:p>
+      <w:r>
+        <w:t>For this intermediate milestone in the completion of this project, we are assuming that the instruction cache is a large as the main memory with one clock cycle access delay. Furthermore, we also assume that all accesses to the instruction cache will result in hits. The second and final phase of this project will modify these memory architectures to a direct-mapped instruction cache.</w:t>
+      </w:r>
+    </w:p>
+    <w:p/>
+    <w:p>
+      <w:r>
+        <w:rPr>
+          <w:b/>
+        </w:rPr>
+        <w:t>Special Features</w:t>
+      </w:r>
+    </w:p>
+    <w:p>
+      <w:r>
+        <w:t>Spec feats</w:t>
+      </w:r>
+    </w:p>
+    <w:p/>
+    <w:p>
+      <w:r>
+        <w:rPr>
+          <w:b/>
+        </w:rPr>
+        <w:t>Optimizations</w:t>
+      </w:r>
+    </w:p>
+    <w:p>
+      <w:r>
+        <w:t>Optimizations</w:t>
+      </w:r>
+    </w:p>
+    <w:p/>
+    <w:p>
+      <w:r>
+        <w:rPr>
+          <w:b/>
+        </w:rPr>
+        <w:t>Challenges</w:t>
+      </w:r>
+    </w:p>
+    <w:p>
+      <w:r>
+        <w:t>Challenges</w:t>
+      </w:r>
+    </w:p>
+    <w:p/>
+    <w:p>
+      <w:pPr>
+        <w:rPr>
+          <w:b/>
+        </w:rPr>
+      </w:pPr>
+      <w:r>
+        <w:rPr>
+          <w:b/>
+        </w:rPr>
+        <w:t>Requirement Satisfaction</w:t>
+      </w:r>
+    </w:p>
+    <w:p>
+      <w:pPr>
+        <w:ind w:firstLine="720"/>
+      </w:pPr>
+      <w:r>
+        <w:t xml:space="preserve">To our knowledge, </w:t>
+      </w:r>
+      <w:r>
+        <w:rPr>
+          <w:i/>
+        </w:rPr>
+        <w:t>all</w:t>
+      </w:r>
+      <w:r>
+        <w:t xml:space="preserve"> </w:t>
+      </w:r>
       <w:r>
         <w:br/>
       </w:r>
@@ -903,10 +925,7 @@
     </w:p>
     <w:p>
       <w:r>
-        <w:t>The Verilog code in the previous section was synthesized using the script provided; the following Area Report was generated</w:t>
-      </w:r>
-      <w:r>
-        <w:t>:</w:t>
+        <w:t>The Verilog code in the previous section was synthesized using the script provided; the following Area Report was generated:</w:t>
       </w:r>
     </w:p>
     <w:p/>
@@ -2116,7 +2135,7 @@
 </file>
 
 <file path=customXml/itemProps1.xml><?xml version="1.0" encoding="utf-8"?>
-<ds:datastoreItem xmlns:ds="http://schemas.openxmlformats.org/officeDocument/2006/customXml" ds:itemID="{E67A16FE-2AF9-4C35-9B5B-D6FF525A71BE}">
+<ds:datastoreItem xmlns:ds="http://schemas.openxmlformats.org/officeDocument/2006/customXml" ds:itemID="{1EF222A7-1A00-42D9-A142-D81CC90B7B50}">
   <ds:schemaRefs>
     <ds:schemaRef ds:uri="http://schemas.openxmlformats.org/officeDocument/2006/bibliography"/>
   </ds:schemaRefs>

--- a/Project_Phase_1_Report_GrahamWagner.docx
+++ b/Project_Phase_1_Report_GrahamWagner.docx
@@ -366,8 +366,36 @@
           <w:sz w:val="36"/>
           <w:szCs w:val="36"/>
         </w:rPr>
-        <w:t>Submitted to: Parmesh Ramanathan</w:t>
-      </w:r>
+        <w:t xml:space="preserve">Submitted to: </w:t>
+      </w:r>
+      <w:proofErr w:type="spellStart"/>
+      <w:r>
+        <w:rPr>
+          <w:rFonts w:ascii="TimesNewRomanPSMT" w:hAnsi="TimesNewRomanPSMT" w:cs="TimesNewRomanPSMT"/>
+          <w:sz w:val="36"/>
+          <w:szCs w:val="36"/>
+        </w:rPr>
+        <w:t>Parmesh</w:t>
+      </w:r>
+      <w:proofErr w:type="spellEnd"/>
+      <w:r>
+        <w:rPr>
+          <w:rFonts w:ascii="TimesNewRomanPSMT" w:hAnsi="TimesNewRomanPSMT" w:cs="TimesNewRomanPSMT"/>
+          <w:sz w:val="36"/>
+          <w:szCs w:val="36"/>
+        </w:rPr>
+        <w:t xml:space="preserve"> </w:t>
+      </w:r>
+      <w:proofErr w:type="spellStart"/>
+      <w:r>
+        <w:rPr>
+          <w:rFonts w:ascii="TimesNewRomanPSMT" w:hAnsi="TimesNewRomanPSMT" w:cs="TimesNewRomanPSMT"/>
+          <w:sz w:val="36"/>
+          <w:szCs w:val="36"/>
+        </w:rPr>
+        <w:t>Ramanathan</w:t>
+      </w:r>
+      <w:proofErr w:type="spellEnd"/>
     </w:p>
     <w:p>
       <w:pPr>
@@ -416,8 +444,18 @@
           <w:sz w:val="36"/>
           <w:szCs w:val="36"/>
         </w:rPr>
-        <w:t>Graham Nygard</w:t>
-      </w:r>
+        <w:t xml:space="preserve">Graham </w:t>
+      </w:r>
+      <w:proofErr w:type="spellStart"/>
+      <w:r>
+        <w:rPr>
+          <w:rFonts w:ascii="TimesNewRomanPSMT" w:hAnsi="TimesNewRomanPSMT" w:cs="TimesNewRomanPSMT"/>
+          <w:sz w:val="36"/>
+          <w:szCs w:val="36"/>
+        </w:rPr>
+        <w:t>Nygard</w:t>
+      </w:r>
+      <w:proofErr w:type="spellEnd"/>
     </w:p>
     <w:p>
       <w:pPr>
@@ -476,102 +514,393 @@
         <w:t>WISC-S15 is a 16-bit computer</w:t>
       </w:r>
       <w:r>
-        <w:t xml:space="preserve"> with a load/store architecture, register file, three-bit FLAG register, and fourteen arithmetic, load/store, and control instructions.</w:t>
-      </w:r>
-      <w:r>
         <w:t xml:space="preserve"> </w:t>
       </w:r>
       <w:r>
-        <w:t>F</w:t>
-      </w:r>
-      <w:r>
-        <w:t>or this intermediate project milestone</w:t>
-      </w:r>
-      <w:r>
-        <w:t>, our team</w:t>
+        <w:t>with</w:t>
+      </w:r>
+      <w:r>
+        <w:t xml:space="preserve"> a load/store architecture, register file, three-bit FLAG register, </w:t>
+      </w:r>
+      <w:r>
+        <w:t xml:space="preserve">reset, </w:t>
+      </w:r>
+      <w:r>
+        <w:t>and fourteen arithmetic, load</w:t>
+      </w:r>
+      <w:r>
+        <w:t>/st</w:t>
+      </w:r>
+      <w:r>
+        <w:t>ore, and control instructions</w:t>
+      </w:r>
+      <w:r>
+        <w:t>.</w:t>
+      </w:r>
+      <w:r>
+        <w:t xml:space="preserve"> The memory system is comprised of a 64Kword main memory, instruction cache, and simplified data cache. For this intermediate project report, w</w:t>
+      </w:r>
+      <w:r>
+        <w:t xml:space="preserve">e </w:t>
+      </w:r>
+      <w:r>
+        <w:t xml:space="preserve">are to </w:t>
+      </w:r>
+      <w:r>
+        <w:t>assume</w:t>
+      </w:r>
+      <w:r>
+        <w:t xml:space="preserve"> that the instruction cache </w:t>
+      </w:r>
+      <w:r>
+        <w:t>size is as large</w:t>
+      </w:r>
+      <w:r>
+        <w:t xml:space="preserve"> as the main </w:t>
+      </w:r>
+      <w:r>
+        <w:t xml:space="preserve">64Kword </w:t>
+      </w:r>
+      <w:r>
+        <w:t xml:space="preserve">memory with </w:t>
+      </w:r>
+      <w:r>
+        <w:t xml:space="preserve">a </w:t>
+      </w:r>
+      <w:r>
+        <w:t xml:space="preserve">one clock cycle access delay. Furthermore, we </w:t>
+      </w:r>
+      <w:r>
+        <w:t xml:space="preserve">are </w:t>
+      </w:r>
+      <w:r>
+        <w:t xml:space="preserve">also </w:t>
+      </w:r>
+      <w:r>
+        <w:t xml:space="preserve">to </w:t>
+      </w:r>
+      <w:r>
+        <w:t>assume that all accesses to the instr</w:t>
+      </w:r>
+      <w:r>
+        <w:t xml:space="preserve">uction cache will result in a hit. </w:t>
+      </w:r>
+      <w:r>
+        <w:t>The second and final phase o</w:t>
+      </w:r>
+      <w:r>
+        <w:t xml:space="preserve">f this project will </w:t>
+      </w:r>
+      <w:r>
+        <w:t xml:space="preserve">involve </w:t>
+      </w:r>
+      <w:r>
+        <w:t>modify</w:t>
+      </w:r>
+      <w:r>
+        <w:t>ing</w:t>
+      </w:r>
+      <w:r>
+        <w:t xml:space="preserve"> this memory architecture</w:t>
+      </w:r>
+      <w:r>
+        <w:t xml:space="preserve"> to a </w:t>
+      </w:r>
+      <w:r>
+        <w:t xml:space="preserve">support a </w:t>
+      </w:r>
+      <w:r>
+        <w:t>direct-mapped instruction cache.</w:t>
+      </w:r>
+    </w:p>
+    <w:p/>
+    <w:p>
+      <w:r>
+        <w:t>In our approach, o</w:t>
+      </w:r>
+      <w:r>
+        <w:t xml:space="preserve">ur team focused on engineering a modular and robust Verilog architecture while achieving support for all instructions in the given ISA specification. We prioritized the development of critical test benches (such as the ALU, control logic, top level, etc.) such that we could </w:t>
+      </w:r>
+      <w:r>
+        <w:t>implement</w:t>
+      </w:r>
+      <w:r>
+        <w:t xml:space="preserve"> a </w:t>
+      </w:r>
+      <w:r>
+        <w:t xml:space="preserve">well-designed and </w:t>
+      </w:r>
+      <w:r>
+        <w:t xml:space="preserve">functionally correct architecture by </w:t>
+      </w:r>
+      <w:r>
+        <w:t>the</w:t>
+      </w:r>
+      <w:r>
+        <w:t xml:space="preserve"> deadline. Our team plans to extend our test bench framework for the remainder of the semester to increase the depth and breadth coverage of our modules.</w:t>
+      </w:r>
+    </w:p>
+    <w:p/>
+    <w:p>
+      <w:r>
+        <w:rPr>
+          <w:b/>
+        </w:rPr>
+        <w:t>Special Features</w:t>
+      </w:r>
+    </w:p>
+    <w:p>
+      <w:r>
+        <w:t xml:space="preserve">Our architecture does not </w:t>
+      </w:r>
+      <w:r>
+        <w:t xml:space="preserve">currently </w:t>
+      </w:r>
+      <w:r>
+        <w:t>support any additional features</w:t>
+      </w:r>
+      <w:r>
+        <w:t xml:space="preserve"> outside of the instructions mentioned in the Requirement Satisfaction section below</w:t>
+      </w:r>
+      <w:r>
+        <w:t xml:space="preserve">. However, we plan expand </w:t>
+      </w:r>
+      <w:r>
+        <w:t>to expand upon our design by implementing features such as data forwarding and auxiliary instructions not required in the original ISA specification.</w:t>
+      </w:r>
+      <w:r>
+        <w:t xml:space="preserve"> </w:t>
+      </w:r>
+    </w:p>
+    <w:p>
+      <w:r>
+        <w:rPr>
+          <w:b/>
+        </w:rPr>
+        <w:t>Optimizations</w:t>
+      </w:r>
+    </w:p>
+    <w:p>
+      <w:r>
+        <w:t xml:space="preserve">Although our design does not currently express any explicit optimizations, </w:t>
+      </w:r>
+      <w:r>
+        <w:t>our team</w:t>
+      </w:r>
+      <w:r>
+        <w:t xml:space="preserve"> wrote Verilog</w:t>
+      </w:r>
+      <w:r>
+        <w:t xml:space="preserve"> conscientiously in order to decrease area (</w:t>
+      </w:r>
+      <w:proofErr w:type="spellStart"/>
+      <w:r>
+        <w:t>e.g</w:t>
+      </w:r>
+      <w:proofErr w:type="spellEnd"/>
+      <w:r>
+        <w:t xml:space="preserve"> avoiding latches), minimize delays, and enhance the robustness and</w:t>
+      </w:r>
+      <w:r>
+        <w:t xml:space="preserve"> </w:t>
+      </w:r>
+      <w:r>
+        <w:t xml:space="preserve">coding practices used in our architecture. When delayed branching is implemented, we will optimize our design by utilizing </w:t>
+      </w:r>
+      <w:r>
+        <w:t>instruction frequencies listed in Table 3 of the project specification.</w:t>
+      </w:r>
+    </w:p>
+    <w:p>
+      <w:r>
+        <w:rPr>
+          <w:b/>
+        </w:rPr>
+        <w:t>Challenges</w:t>
+      </w:r>
+    </w:p>
+    <w:p>
+      <w:r>
+        <w:t>The g</w:t>
+      </w:r>
+      <w:r>
+        <w:t xml:space="preserve">rand challenge </w:t>
+      </w:r>
+      <w:r>
+        <w:t>in</w:t>
+      </w:r>
+      <w:r>
+        <w:t xml:space="preserve"> </w:t>
+      </w:r>
+      <w:r>
+        <w:t xml:space="preserve">engineering the WISC-S15 was </w:t>
+      </w:r>
+      <w:r>
+        <w:t xml:space="preserve">managing the complexity of </w:t>
+      </w:r>
+      <w:r>
+        <w:t xml:space="preserve">the </w:t>
+      </w:r>
+      <w:r>
+        <w:t>overall design</w:t>
+      </w:r>
+      <w:r>
+        <w:t>. Our team</w:t>
+      </w:r>
+      <w:r>
+        <w:t xml:space="preserve"> </w:t>
+      </w:r>
+      <w:r>
+        <w:t xml:space="preserve">chose to </w:t>
+      </w:r>
+      <w:r>
+        <w:t>r</w:t>
+      </w:r>
+      <w:r>
+        <w:t>esolve</w:t>
+      </w:r>
+      <w:r>
+        <w:t xml:space="preserve"> </w:t>
+      </w:r>
+      <w:r>
+        <w:t xml:space="preserve">this problem </w:t>
+      </w:r>
+      <w:r>
+        <w:t xml:space="preserve">through </w:t>
+      </w:r>
+      <w:r>
+        <w:t xml:space="preserve">the </w:t>
+      </w:r>
+      <w:r>
+        <w:t xml:space="preserve">abstraction of components into a hierarchy of </w:t>
+      </w:r>
+      <w:r>
+        <w:t>layers</w:t>
+      </w:r>
+      <w:r>
+        <w:t xml:space="preserve">, with the top layer instantiating nine modules—five stages linked together with four pipeline registers. This approach </w:t>
+      </w:r>
+      <w:r>
+        <w:t xml:space="preserve">allowed our team to break down the </w:t>
+      </w:r>
+      <w:r>
+        <w:t>project</w:t>
+      </w:r>
+      <w:r>
+        <w:t xml:space="preserve"> into smaller units, but generated the new challenge</w:t>
+      </w:r>
+      <w:r>
+        <w:t xml:space="preserve"> </w:t>
+      </w:r>
+      <w:r>
+        <w:t>of</w:t>
+      </w:r>
+      <w:r>
+        <w:t xml:space="preserve"> i</w:t>
+      </w:r>
+      <w:r>
+        <w:t>ntegrating</w:t>
+      </w:r>
+      <w:r>
+        <w:t xml:space="preserve"> </w:t>
+      </w:r>
+      <w:r>
+        <w:t xml:space="preserve">these sub-modules as we added support for more features </w:t>
+      </w:r>
+      <w:r>
+        <w:t>of</w:t>
+      </w:r>
+      <w:r>
+        <w:t xml:space="preserve"> the architecture. </w:t>
+      </w:r>
+      <w:r>
+        <w:t xml:space="preserve">Our team responded </w:t>
+      </w:r>
+      <w:r>
+        <w:t xml:space="preserve">by constructing </w:t>
+      </w:r>
+      <w:r>
+        <w:t xml:space="preserve">an </w:t>
+      </w:r>
+      <w:r>
+        <w:t>architecture diag</w:t>
+      </w:r>
+      <w:r>
+        <w:t>ram (illustrated below)</w:t>
+      </w:r>
+      <w:r>
+        <w:t xml:space="preserve"> in order to aid our engineering.</w:t>
+      </w:r>
+    </w:p>
+    <w:p>
+      <w:pPr>
+        <w:rPr>
+          <w:b/>
+        </w:rPr>
+      </w:pPr>
+    </w:p>
+    <w:p>
+      <w:pPr>
+        <w:rPr>
+          <w:b/>
+        </w:rPr>
+      </w:pPr>
+    </w:p>
+    <w:p>
+      <w:pPr>
+        <w:rPr>
+          <w:b/>
+        </w:rPr>
+      </w:pPr>
+      <w:r>
+        <w:rPr>
+          <w:b/>
+        </w:rPr>
+        <w:lastRenderedPageBreak/>
+        <w:t>Requirement Satisfaction</w:t>
+      </w:r>
+    </w:p>
+    <w:p>
+      <w:pPr>
+        <w:ind w:firstLine="720"/>
+      </w:pPr>
+      <w:r>
+        <w:t>Our current architecture meets</w:t>
+      </w:r>
+      <w:r>
+        <w:t xml:space="preserve"> </w:t>
+      </w:r>
+      <w:r>
+        <w:rPr>
+          <w:i/>
+        </w:rPr>
+        <w:t xml:space="preserve">nearly </w:t>
+      </w:r>
+      <w:r>
+        <w:rPr>
+          <w:i/>
+        </w:rPr>
+        <w:t>all</w:t>
+      </w:r>
+      <w:r>
+        <w:t xml:space="preserve"> </w:t>
+      </w:r>
+      <w:r>
+        <w:t>requirements of the intermediate project specifications; exceptions are as follows:</w:t>
       </w:r>
       <w:bookmarkStart w:id="0" w:name="_GoBack"/>
       <w:bookmarkEnd w:id="0"/>
-      <w:r>
-        <w:t xml:space="preserve"> focused on achieving support for all instructions specified by the given ISA specification. We prioritized the development of critical test benches (such as the ALU, control logic, top level, etc.) such that we could guarantee a functionally correct architecture. Our team plans to expand our test bench support framework over the remainder of the semester to increase depth and breadth coverage of our modules.  </w:t>
-      </w:r>
-    </w:p>
-    <w:p>
-      <w:r>
-        <w:t>For this intermediate milestone in the completion of this project, we are assuming that the instruction cache is a large as the main memory with one clock cycle access delay. Furthermore, we also assume that all accesses to the instruction cache will result in hits. The second and final phase of this project will modify these memory architectures to a direct-mapped instruction cache.</w:t>
-      </w:r>
-    </w:p>
-    <w:p/>
-    <w:p>
-      <w:r>
-        <w:rPr>
-          <w:b/>
-        </w:rPr>
-        <w:t>Special Features</w:t>
-      </w:r>
-    </w:p>
-    <w:p>
-      <w:r>
-        <w:t>Spec feats</w:t>
-      </w:r>
-    </w:p>
-    <w:p/>
-    <w:p>
-      <w:r>
-        <w:rPr>
-          <w:b/>
-        </w:rPr>
-        <w:t>Optimizations</w:t>
-      </w:r>
-    </w:p>
-    <w:p>
-      <w:r>
-        <w:t>Optimizations</w:t>
-      </w:r>
-    </w:p>
-    <w:p/>
-    <w:p>
-      <w:r>
-        <w:rPr>
-          <w:b/>
-        </w:rPr>
-        <w:t>Challenges</w:t>
-      </w:r>
-    </w:p>
-    <w:p>
-      <w:r>
-        <w:t>Challenges</w:t>
-      </w:r>
-    </w:p>
-    <w:p/>
-    <w:p>
-      <w:pPr>
-        <w:rPr>
-          <w:b/>
-        </w:rPr>
-      </w:pPr>
-      <w:r>
-        <w:rPr>
-          <w:b/>
-        </w:rPr>
-        <w:t>Requirement Satisfaction</w:t>
-      </w:r>
-    </w:p>
-    <w:p>
-      <w:pPr>
-        <w:ind w:firstLine="720"/>
-      </w:pPr>
-      <w:r>
-        <w:t xml:space="preserve">To our knowledge, </w:t>
-      </w:r>
-      <w:r>
-        <w:rPr>
-          <w:i/>
-        </w:rPr>
-        <w:t>all</w:t>
-      </w:r>
-      <w:r>
-        <w:t xml:space="preserve"> </w:t>
+    </w:p>
+    <w:p>
+      <w:pPr>
+        <w:pStyle w:val="ListParagraph"/>
+        <w:numPr>
+          <w:ilvl w:val="0"/>
+          <w:numId w:val="1"/>
+        </w:numPr>
+      </w:pPr>
+      <w:r>
+        <w:t xml:space="preserve">LW operation — SW, waited, LW works, so we know the operation works. However, there exists an issue with our  </w:t>
       </w:r>
       <w:r>
         <w:br/>
@@ -604,15 +933,7 @@
         <w:t>VERILOG CODE</w:t>
       </w:r>
     </w:p>
-    <w:p>
-      <w:pPr>
-        <w:jc w:val="right"/>
-        <w:rPr>
-          <w:sz w:val="36"/>
-          <w:szCs w:val="36"/>
-        </w:rPr>
-      </w:pPr>
-    </w:p>
+    <w:p/>
     <w:p>
       <w:pPr>
         <w:pBdr>
@@ -667,7 +988,7 @@
                     <pic:cNvPicPr/>
                   </pic:nvPicPr>
                   <pic:blipFill>
-                    <a:blip r:embed="rId7">
+                    <a:blip r:embed="rId8">
                       <a:extLst>
                         <a:ext uri="{28A0092B-C50C-407E-A947-70E740481C1C}">
                           <a14:useLocalDpi xmlns:a14="http://schemas.microsoft.com/office/drawing/2010/main" val="0"/>
@@ -709,7 +1030,13 @@
         <w:t xml:space="preserve"> have been</w:t>
       </w:r>
       <w:r>
-        <w:t xml:space="preserve"> omitted due to spatial constraints and increased readability:</w:t>
+        <w:t xml:space="preserve"> omitted due to spatial constraints and </w:t>
+      </w:r>
+      <w:r>
+        <w:t xml:space="preserve">for </w:t>
+      </w:r>
+      <w:r>
+        <w:t>increased readability:</w:t>
       </w:r>
       <w:r>
         <w:br w:type="page"/>
@@ -745,7 +1072,7 @@
                     <pic:cNvPicPr/>
                   </pic:nvPicPr>
                   <pic:blipFill>
-                    <a:blip r:embed="rId7">
+                    <a:blip r:embed="rId8">
                       <a:extLst>
                         <a:ext uri="{28A0092B-C50C-407E-A947-70E740481C1C}">
                           <a14:useLocalDpi xmlns:a14="http://schemas.microsoft.com/office/drawing/2010/main" val="0"/>
@@ -828,7 +1155,7 @@
                     <pic:cNvPicPr/>
                   </pic:nvPicPr>
                   <pic:blipFill>
-                    <a:blip r:embed="rId7">
+                    <a:blip r:embed="rId8">
                       <a:extLst>
                         <a:ext uri="{28A0092B-C50C-407E-A947-70E740481C1C}">
                           <a14:useLocalDpi xmlns:a14="http://schemas.microsoft.com/office/drawing/2010/main" val="0"/>
@@ -892,7 +1219,16 @@
     </w:p>
     <w:p>
       <w:r>
-        <w:t>The Verilog code in the previous section was synthesized using the script provided; the following Area Report was generated:</w:t>
+        <w:t>Our</w:t>
+      </w:r>
+      <w:r>
+        <w:t xml:space="preserve"> </w:t>
+      </w:r>
+      <w:r>
+        <w:t xml:space="preserve">architecture </w:t>
+      </w:r>
+      <w:r>
+        <w:t>Verilog code was synthesized using the script provided; the following Area Report was generated:</w:t>
       </w:r>
     </w:p>
     <w:p/>
@@ -925,11 +1261,102 @@
     </w:p>
     <w:p>
       <w:r>
-        <w:t>The Verilog code in the previous section was synthesized using the script provided; the following Area Report was generated:</w:t>
+        <w:t>Our architecture</w:t>
+      </w:r>
+      <w:r>
+        <w:t xml:space="preserve"> Verilog code </w:t>
+      </w:r>
+      <w:r>
+        <w:t xml:space="preserve">was </w:t>
+      </w:r>
+      <w:r>
+        <w:t xml:space="preserve">simulated </w:t>
+      </w:r>
+      <w:r>
+        <w:t xml:space="preserve">using the </w:t>
+      </w:r>
+      <w:r>
+        <w:t>test programs</w:t>
+      </w:r>
+      <w:r>
+        <w:t xml:space="preserve"> provided; the </w:t>
+      </w:r>
+      <w:r>
+        <w:t>information was generated</w:t>
+      </w:r>
+      <w:r>
+        <w:t>:</w:t>
       </w:r>
     </w:p>
     <w:p/>
     <w:p>
+      <w:r>
+        <w:rPr>
+          <w:noProof/>
+        </w:rPr>
+        <w:drawing>
+          <wp:anchor distT="0" distB="0" distL="114300" distR="114300" simplePos="0" relativeHeight="251663360" behindDoc="1" locked="0" layoutInCell="1" allowOverlap="1" wp14:anchorId="1CC445C7" wp14:editId="30B5B292">
+            <wp:simplePos x="0" y="0"/>
+            <wp:positionH relativeFrom="margin">
+              <wp:align>center</wp:align>
+            </wp:positionH>
+            <wp:positionV relativeFrom="paragraph">
+              <wp:posOffset>1749742</wp:posOffset>
+            </wp:positionV>
+            <wp:extent cx="7611474" cy="3659958"/>
+            <wp:effectExtent l="0" t="5398" r="3493" b="3492"/>
+            <wp:wrapNone/>
+            <wp:docPr id="2" name="Picture 2" descr="I:\552\WISC-S15\Test Results\BasicOp.PNG"/>
+            <wp:cNvGraphicFramePr>
+              <a:graphicFrameLocks xmlns:a="http://schemas.openxmlformats.org/drawingml/2006/main" noChangeAspect="1"/>
+            </wp:cNvGraphicFramePr>
+            <a:graphic xmlns:a="http://schemas.openxmlformats.org/drawingml/2006/main">
+              <a:graphicData uri="http://schemas.openxmlformats.org/drawingml/2006/picture">
+                <pic:pic xmlns:pic="http://schemas.openxmlformats.org/drawingml/2006/picture">
+                  <pic:nvPicPr>
+                    <pic:cNvPr id="0" name="Picture 1" descr="I:\552\WISC-S15\Test Results\BasicOp.PNG"/>
+                    <pic:cNvPicPr>
+                      <a:picLocks noChangeAspect="1" noChangeArrowheads="1"/>
+                    </pic:cNvPicPr>
+                  </pic:nvPicPr>
+                  <pic:blipFill>
+                    <a:blip r:embed="rId9">
+                      <a:extLst>
+                        <a:ext uri="{28A0092B-C50C-407E-A947-70E740481C1C}">
+                          <a14:useLocalDpi xmlns:a14="http://schemas.microsoft.com/office/drawing/2010/main" val="0"/>
+                        </a:ext>
+                      </a:extLst>
+                    </a:blip>
+                    <a:srcRect/>
+                    <a:stretch>
+                      <a:fillRect/>
+                    </a:stretch>
+                  </pic:blipFill>
+                  <pic:spPr bwMode="auto">
+                    <a:xfrm rot="5400000">
+                      <a:off x="0" y="0"/>
+                      <a:ext cx="7611474" cy="3659958"/>
+                    </a:xfrm>
+                    <a:prstGeom prst="rect">
+                      <a:avLst/>
+                    </a:prstGeom>
+                    <a:noFill/>
+                    <a:ln>
+                      <a:noFill/>
+                    </a:ln>
+                  </pic:spPr>
+                </pic:pic>
+              </a:graphicData>
+            </a:graphic>
+            <wp14:sizeRelH relativeFrom="page">
+              <wp14:pctWidth>0</wp14:pctWidth>
+            </wp14:sizeRelH>
+            <wp14:sizeRelV relativeFrom="page">
+              <wp14:pctHeight>0</wp14:pctHeight>
+            </wp14:sizeRelV>
+          </wp:anchor>
+        </w:drawing>
+      </w:r>
       <w:r>
         <w:br w:type="page"/>
       </w:r>
@@ -963,7 +1390,15 @@
         <w:t>Student Names:</w:t>
       </w:r>
       <w:r>
-        <w:t xml:space="preserve"> Graham Nygard, Robert (Bob) Wagner</w:t>
+        <w:t xml:space="preserve"> Graham </w:t>
+      </w:r>
+      <w:proofErr w:type="spellStart"/>
+      <w:r>
+        <w:t>Nygard</w:t>
+      </w:r>
+      <w:proofErr w:type="spellEnd"/>
+      <w:r>
+        <w:t>, Robert (Bob) Wagner</w:t>
       </w:r>
     </w:p>
     <w:p>
@@ -999,7 +1434,10 @@
               <w:jc w:val="center"/>
             </w:pPr>
             <w:r>
-              <w:t>Name of Module</w:t>
+              <w:t xml:space="preserve">Name of </w:t>
+            </w:r>
+            <w:r>
+              <w:t>Program</w:t>
             </w:r>
           </w:p>
         </w:tc>
@@ -1268,7 +1706,7 @@
     </w:tbl>
     <w:p/>
     <w:sectPr>
-      <w:footerReference w:type="default" r:id="rId8"/>
+      <w:footerReference w:type="default" r:id="rId10"/>
       <w:pgSz w:w="12240" w:h="15840"/>
       <w:pgMar w:top="1440" w:right="1440" w:bottom="1440" w:left="1440" w:header="720" w:footer="720" w:gutter="0"/>
       <w:cols w:space="720"/>
@@ -1338,7 +1776,7 @@
           <w:rPr>
             <w:noProof/>
           </w:rPr>
-          <w:t>9</w:t>
+          <w:t>3</w:t>
         </w:r>
         <w:r>
           <w:rPr>
@@ -1380,6 +1818,103 @@
     </w:p>
   </w:footnote>
 </w:footnotes>
+</file>
+
+<file path=word/numbering.xml><?xml version="1.0" encoding="utf-8"?>
+<w:numbering xmlns:wpc="http://schemas.microsoft.com/office/word/2010/wordprocessingCanvas" xmlns:mc="http://schemas.openxmlformats.org/markup-compatibility/2006" xmlns:o="urn:schemas-microsoft-com:office:office" xmlns:r="http://schemas.openxmlformats.org/officeDocument/2006/relationships" xmlns:m="http://schemas.openxmlformats.org/officeDocument/2006/math" xmlns:v="urn:schemas-microsoft-com:vml" xmlns:wp14="http://schemas.microsoft.com/office/word/2010/wordprocessingDrawing" xmlns:wp="http://schemas.openxmlformats.org/drawingml/2006/wordprocessingDrawing" xmlns:w10="urn:schemas-microsoft-com:office:word" xmlns:w="http://schemas.openxmlformats.org/wordprocessingml/2006/main" xmlns:w14="http://schemas.microsoft.com/office/word/2010/wordml" xmlns:w15="http://schemas.microsoft.com/office/word/2012/wordml" xmlns:wpg="http://schemas.microsoft.com/office/word/2010/wordprocessingGroup" xmlns:wpi="http://schemas.microsoft.com/office/word/2010/wordprocessingInk" xmlns:wne="http://schemas.microsoft.com/office/word/2006/wordml" xmlns:wps="http://schemas.microsoft.com/office/word/2010/wordprocessingShape" mc:Ignorable="w14 w15 wp14">
+  <w:abstractNum w:abstractNumId="0">
+    <w:nsid w:val="3CB479BE"/>
+    <w:multiLevelType w:val="hybridMultilevel"/>
+    <w:tmpl w:val="28A0DDA8"/>
+    <w:lvl w:ilvl="0" w:tplc="9C166318">
+      <w:start w:val="1"/>
+      <w:numFmt w:val="decimal"/>
+      <w:lvlText w:val="%1)"/>
+      <w:lvlJc w:val="left"/>
+      <w:pPr>
+        <w:ind w:left="1080" w:hanging="360"/>
+      </w:pPr>
+      <w:rPr>
+        <w:rFonts w:hint="default"/>
+      </w:rPr>
+    </w:lvl>
+    <w:lvl w:ilvl="1" w:tplc="04090019" w:tentative="1">
+      <w:start w:val="1"/>
+      <w:numFmt w:val="lowerLetter"/>
+      <w:lvlText w:val="%2."/>
+      <w:lvlJc w:val="left"/>
+      <w:pPr>
+        <w:ind w:left="1800" w:hanging="360"/>
+      </w:pPr>
+    </w:lvl>
+    <w:lvl w:ilvl="2" w:tplc="0409001B" w:tentative="1">
+      <w:start w:val="1"/>
+      <w:numFmt w:val="lowerRoman"/>
+      <w:lvlText w:val="%3."/>
+      <w:lvlJc w:val="right"/>
+      <w:pPr>
+        <w:ind w:left="2520" w:hanging="180"/>
+      </w:pPr>
+    </w:lvl>
+    <w:lvl w:ilvl="3" w:tplc="0409000F" w:tentative="1">
+      <w:start w:val="1"/>
+      <w:numFmt w:val="decimal"/>
+      <w:lvlText w:val="%4."/>
+      <w:lvlJc w:val="left"/>
+      <w:pPr>
+        <w:ind w:left="3240" w:hanging="360"/>
+      </w:pPr>
+    </w:lvl>
+    <w:lvl w:ilvl="4" w:tplc="04090019" w:tentative="1">
+      <w:start w:val="1"/>
+      <w:numFmt w:val="lowerLetter"/>
+      <w:lvlText w:val="%5."/>
+      <w:lvlJc w:val="left"/>
+      <w:pPr>
+        <w:ind w:left="3960" w:hanging="360"/>
+      </w:pPr>
+    </w:lvl>
+    <w:lvl w:ilvl="5" w:tplc="0409001B" w:tentative="1">
+      <w:start w:val="1"/>
+      <w:numFmt w:val="lowerRoman"/>
+      <w:lvlText w:val="%6."/>
+      <w:lvlJc w:val="right"/>
+      <w:pPr>
+        <w:ind w:left="4680" w:hanging="180"/>
+      </w:pPr>
+    </w:lvl>
+    <w:lvl w:ilvl="6" w:tplc="0409000F" w:tentative="1">
+      <w:start w:val="1"/>
+      <w:numFmt w:val="decimal"/>
+      <w:lvlText w:val="%7."/>
+      <w:lvlJc w:val="left"/>
+      <w:pPr>
+        <w:ind w:left="5400" w:hanging="360"/>
+      </w:pPr>
+    </w:lvl>
+    <w:lvl w:ilvl="7" w:tplc="04090019" w:tentative="1">
+      <w:start w:val="1"/>
+      <w:numFmt w:val="lowerLetter"/>
+      <w:lvlText w:val="%8."/>
+      <w:lvlJc w:val="left"/>
+      <w:pPr>
+        <w:ind w:left="6120" w:hanging="360"/>
+      </w:pPr>
+    </w:lvl>
+    <w:lvl w:ilvl="8" w:tplc="0409001B" w:tentative="1">
+      <w:start w:val="1"/>
+      <w:numFmt w:val="lowerRoman"/>
+      <w:lvlText w:val="%9."/>
+      <w:lvlJc w:val="right"/>
+      <w:pPr>
+        <w:ind w:left="6840" w:hanging="180"/>
+      </w:pPr>
+    </w:lvl>
+  </w:abstractNum>
+  <w:num w:numId="1">
+    <w:abstractNumId w:val="0"/>
+  </w:num>
+</w:numbering>
 </file>
 
 <file path=word/styles.xml><?xml version="1.0" encoding="utf-8"?>
@@ -1866,6 +2401,17 @@
       </w:tblBorders>
     </w:tblPr>
   </w:style>
+  <w:style w:type="paragraph" w:styleId="ListParagraph">
+    <w:name w:val="List Paragraph"/>
+    <w:basedOn w:val="Normal"/>
+    <w:uiPriority w:val="34"/>
+    <w:qFormat/>
+    <w:rsid w:val="003E0919"/>
+    <w:pPr>
+      <w:ind w:left="720"/>
+      <w:contextualSpacing/>
+    </w:pPr>
+  </w:style>
 </w:styles>
 </file>
 
@@ -2135,7 +2681,7 @@
 </file>
 
 <file path=customXml/itemProps1.xml><?xml version="1.0" encoding="utf-8"?>
-<ds:datastoreItem xmlns:ds="http://schemas.openxmlformats.org/officeDocument/2006/customXml" ds:itemID="{1EF222A7-1A00-42D9-A142-D81CC90B7B50}">
+<ds:datastoreItem xmlns:ds="http://schemas.openxmlformats.org/officeDocument/2006/customXml" ds:itemID="{632E45F9-CD9E-420B-AE54-15DC8D1E027B}">
   <ds:schemaRefs>
     <ds:schemaRef ds:uri="http://schemas.openxmlformats.org/officeDocument/2006/bibliography"/>
   </ds:schemaRefs>
